--- a/docs/answers/as-factorization.docx
+++ b/docs/answers/as-factorization.docx
@@ -3751,7 +3751,7 @@
 </file>
 
 <file path=word/numbering.xml><?xml version="1.0" encoding="utf-8"?>
-<w:numbering xmlns:aink="http://schemas.microsoft.com/office/drawing/2016/ink" xmlns:am3d="http://schemas.microsoft.com/office/drawing/2017/model3d" xmlns:cx="http://schemas.microsoft.com/office/drawing/2014/chartex" xmlns:cx1="http://schemas.microsoft.com/office/drawing/2015/9/8/chartex" xmlns:cx2="http://schemas.microsoft.com/office/drawing/2015/10/21/chartex" xmlns:cx3="http://schemas.microsoft.com/office/drawing/2016/5/9/chartex" xmlns:cx4="http://schemas.microsoft.com/office/drawing/2016/5/10/chartex" xmlns:cx5="http://schemas.microsoft.com/office/drawing/2016/5/11/chartex" xmlns:cx6="http://schemas.microsoft.com/office/drawing/2016/5/12/chartex" xmlns:cx7="http://schemas.microsoft.com/office/drawing/2016/5/13/chartex" xmlns:cx8="http://schemas.microsoft.com/office/drawing/2016/5/14/chartex" xmlns:m="http://schemas.openxmlformats.org/officeDocument/2006/math" xmlns:mc="http://schemas.openxmlformats.org/markup-compatibility/2006" xmlns:o="urn:schemas-microsoft-com:office:office" xmlns:oel="http://schemas.microsoft.com/office/2019/extlst" xmlns:r="http://schemas.openxmlformats.org/officeDocument/2006/relationships" xmlns:v="urn:schemas-microsoft-com:vml" xmlns:w="http://schemas.openxmlformats.org/wordprocessingml/2006/main" xmlns:w10="urn:schemas-microsoft-com:office:word" xmlns:w14="http://schemas.microsoft.com/office/word/2010/wordml" xmlns:w15="http://schemas.microsoft.com/office/word/2012/wordml" xmlns:w16="http://schemas.microsoft.com/office/word/2018/wordml" xmlns:w16cex="http://schemas.microsoft.com/office/word/2018/wordml/cex" xmlns:w16cid="http://schemas.microsoft.com/office/word/2016/wordml/cid" xmlns:w16du="http://schemas.microsoft.com/office/word/2023/wordml/word16du" xmlns:w16sdtdh="http://schemas.microsoft.com/office/word/2020/wordml/sdtdatahash" xmlns:w16se="http://schemas.microsoft.com/office/word/2015/wordml/symex" xmlns:wne="http://schemas.microsoft.com/office/word/2006/wordml" xmlns:wp="http://schemas.openxmlformats.org/drawingml/2006/wordprocessingDrawing" xmlns:wp14="http://schemas.microsoft.com/office/word/2010/wordprocessingDrawing" xmlns:wpc="http://schemas.microsoft.com/office/word/2010/wordprocessingCanvas" xmlns:wpg="http://schemas.microsoft.com/office/word/2010/wordprocessingGroup" xmlns:wpi="http://schemas.microsoft.com/office/word/2010/wordprocessingInk" xmlns:wps="http://schemas.microsoft.com/office/word/2010/wordprocessingShape" mc:Ignorable="w14 w15 w16se w16cid w16 w16cex w16sdtdh wp14">
+<w:numbering xmlns:aink="http://schemas.microsoft.com/office/drawing/2016/ink" xmlns:am3d="http://schemas.microsoft.com/office/drawing/2017/model3d" xmlns:cx="http://schemas.microsoft.com/office/drawing/2014/chartex" xmlns:cx1="http://schemas.microsoft.com/office/drawing/2015/9/8/chartex" xmlns:cx2="http://schemas.microsoft.com/office/drawing/2015/10/21/chartex" xmlns:cx3="http://schemas.microsoft.com/office/drawing/2016/5/9/chartex" xmlns:cx4="http://schemas.microsoft.com/office/drawing/2016/5/10/chartex" xmlns:cx5="http://schemas.microsoft.com/office/drawing/2016/5/11/chartex" xmlns:cx6="http://schemas.microsoft.com/office/drawing/2016/5/12/chartex" xmlns:cx7="http://schemas.microsoft.com/office/drawing/2016/5/13/chartex" xmlns:cx8="http://schemas.microsoft.com/office/drawing/2016/5/14/chartex" xmlns:m="http://schemas.openxmlformats.org/officeDocument/2006/math" xmlns:mc="http://schemas.openxmlformats.org/markup-compatibility/2006" xmlns:o="urn:schemas-microsoft-com:office:office" xmlns:oel="http://schemas.microsoft.com/office/2019/extlst" xmlns:r="http://schemas.openxmlformats.org/officeDocument/2006/relationships" xmlns:v="urn:schemas-microsoft-com:vml" xmlns:w="http://schemas.openxmlformats.org/wordprocessingml/2006/main" xmlns:w10="urn:schemas-microsoft-com:office:word" xmlns:w14="http://schemas.microsoft.com/office/word/2010/wordml" xmlns:w15="http://schemas.microsoft.com/office/word/2012/wordml" xmlns:w16="http://schemas.microsoft.com/office/word/2018/wordml" xmlns:w16cex="http://schemas.microsoft.com/office/word/2018/wordml/cex" xmlns:w16cid="http://schemas.microsoft.com/office/word/2016/wordml/cid" xmlns:w16du="http://schemas.microsoft.com/office/word/2023/wordml/word16du" xmlns:w16sdtdh="http://schemas.microsoft.com/office/word/2020/wordml/sdtdatahash" xmlns:w16sdtfl="http://schemas.microsoft.com/office/word/2024/wordml/sdtformatlock" xmlns:w16se="http://schemas.microsoft.com/office/word/2015/wordml/symex" xmlns:wne="http://schemas.microsoft.com/office/word/2006/wordml" xmlns:wp="http://schemas.openxmlformats.org/drawingml/2006/wordprocessingDrawing" xmlns:wp14="http://schemas.microsoft.com/office/word/2010/wordprocessingDrawing" xmlns:wpc="http://schemas.microsoft.com/office/word/2010/wordprocessingCanvas" xmlns:wpg="http://schemas.microsoft.com/office/word/2010/wordprocessingGroup" xmlns:wpi="http://schemas.microsoft.com/office/word/2010/wordprocessingInk" xmlns:wps="http://schemas.microsoft.com/office/word/2010/wordprocessingShape" mc:Ignorable="w14 w15 w16se w16cid w16 w16cex w16sdtdh w16sdtfl w16du wp14">
   <w:abstractNum w15:restartNumberingAfterBreak="0" w:abstractNumId="0">
     <w:nsid w:val="FFFFFF7C"/>
     <w:multiLevelType w:val="singleLevel"/>
@@ -4430,7 +4430,7 @@
 </file>
 
 <file path=word/styles.xml><?xml version="1.0" encoding="utf-8"?>
-<w:styles xmlns:mc="http://schemas.openxmlformats.org/markup-compatibility/2006" xmlns:r="http://schemas.openxmlformats.org/officeDocument/2006/relationships" xmlns:w="http://schemas.openxmlformats.org/wordprocessingml/2006/main" xmlns:w14="http://schemas.microsoft.com/office/word/2010/wordml" xmlns:w15="http://schemas.microsoft.com/office/word/2012/wordml" xmlns:w16="http://schemas.microsoft.com/office/word/2018/wordml" xmlns:w16cex="http://schemas.microsoft.com/office/word/2018/wordml/cex" xmlns:w16cid="http://schemas.microsoft.com/office/word/2016/wordml/cid" xmlns:w16sdtdh="http://schemas.microsoft.com/office/word/2020/wordml/sdtdatahash" xmlns:w16se="http://schemas.microsoft.com/office/word/2015/wordml/symex" mc:Ignorable="w14 w15 w16se w16cid w16 w16cex w16sdtdh">
+<w:styles xmlns:mc="http://schemas.openxmlformats.org/markup-compatibility/2006" xmlns:r="http://schemas.openxmlformats.org/officeDocument/2006/relationships" xmlns:w="http://schemas.openxmlformats.org/wordprocessingml/2006/main" xmlns:w14="http://schemas.microsoft.com/office/word/2010/wordml" xmlns:w15="http://schemas.microsoft.com/office/word/2012/wordml" xmlns:w16="http://schemas.microsoft.com/office/word/2018/wordml" xmlns:w16cex="http://schemas.microsoft.com/office/word/2018/wordml/cex" xmlns:w16cid="http://schemas.microsoft.com/office/word/2016/wordml/cid" xmlns:w16du="http://schemas.microsoft.com/office/word/2023/wordml/word16du" xmlns:w16sdtdh="http://schemas.microsoft.com/office/word/2020/wordml/sdtdatahash" xmlns:w16sdtfl="http://schemas.microsoft.com/office/word/2024/wordml/sdtformatlock" xmlns:w16se="http://schemas.microsoft.com/office/word/2015/wordml/symex" mc:Ignorable="w14 w15 w16se w16cid w16 w16cex w16sdtdh w16sdtfl w16du">
   <w:docDefaults>
     <w:rPrDefault>
       <w:rPr>

--- a/docs/answers/as-factorization.docx
+++ b/docs/answers/as-factorization.docx
@@ -7,13 +7,7 @@
         <w:pStyle w:val="Title"/>
       </w:pPr>
       <w:r>
-        <w:t xml:space="preserve">Answers:</w:t>
-      </w:r>
-      <w:r>
-        <w:t xml:space="preserve"> </w:t>
-      </w:r>
-      <w:r>
-        <w:t xml:space="preserve">Factorization</w:t>
+        <w:t xml:space="preserve">Answers: Factorization</w:t>
       </w:r>
     </w:p>
     <w:p>
@@ -21,13 +15,7 @@
         <w:pStyle w:val="Author"/>
       </w:pPr>
       <w:r>
-        <w:t xml:space="preserve">Millie</w:t>
-      </w:r>
-      <w:r>
-        <w:t xml:space="preserve"> </w:t>
-      </w:r>
-      <w:r>
-        <w:t xml:space="preserve">Pike</w:t>
+        <w:t xml:space="preserve">Millie Pike</w:t>
       </w:r>
     </w:p>
     <w:p>
@@ -43,55 +31,7 @@
         <w:pStyle w:val="Abstract"/>
       </w:pPr>
       <w:r>
-        <w:t xml:space="preserve">Answers</w:t>
-      </w:r>
-      <w:r>
-        <w:t xml:space="preserve"> </w:t>
-      </w:r>
-      <w:r>
-        <w:t xml:space="preserve">to</w:t>
-      </w:r>
-      <w:r>
-        <w:t xml:space="preserve"> </w:t>
-      </w:r>
-      <w:r>
-        <w:t xml:space="preserve">questions</w:t>
-      </w:r>
-      <w:r>
-        <w:t xml:space="preserve"> </w:t>
-      </w:r>
-      <w:r>
-        <w:t xml:space="preserve">relating</w:t>
-      </w:r>
-      <w:r>
-        <w:t xml:space="preserve"> </w:t>
-      </w:r>
-      <w:r>
-        <w:t xml:space="preserve">to</w:t>
-      </w:r>
-      <w:r>
-        <w:t xml:space="preserve"> </w:t>
-      </w:r>
-      <w:r>
-        <w:t xml:space="preserve">the</w:t>
-      </w:r>
-      <w:r>
-        <w:t xml:space="preserve"> </w:t>
-      </w:r>
-      <w:r>
-        <w:t xml:space="preserve">guide</w:t>
-      </w:r>
-      <w:r>
-        <w:t xml:space="preserve"> </w:t>
-      </w:r>
-      <w:r>
-        <w:t xml:space="preserve">on</w:t>
-      </w:r>
-      <w:r>
-        <w:t xml:space="preserve"> </w:t>
-      </w:r>
-      <w:r>
-        <w:t xml:space="preserve">factorization.</w:t>
+        <w:t xml:space="preserve">Answers to questions relating to the guide on factorization.</w:t>
       </w:r>
     </w:p>
     <w:p>
@@ -197,8 +137,8 @@
         <m:d>
           <m:dPr>
             <m:begChr m:val="("/>
+            <m:sepChr m:val=""/>
             <m:endChr m:val=")"/>
-            <m:sepChr m:val=""/>
             <m:grow/>
           </m:dPr>
           <m:e>
@@ -259,8 +199,8 @@
         <m:d>
           <m:dPr>
             <m:begChr m:val="("/>
+            <m:sepChr m:val=""/>
             <m:endChr m:val=")"/>
-            <m:sepChr m:val=""/>
             <m:grow/>
           </m:dPr>
           <m:e>
@@ -324,8 +264,8 @@
         <m:d>
           <m:dPr>
             <m:begChr m:val="("/>
+            <m:sepChr m:val=""/>
             <m:endChr m:val=")"/>
-            <m:sepChr m:val=""/>
             <m:grow/>
           </m:dPr>
           <m:e>
@@ -401,8 +341,8 @@
         <m:d>
           <m:dPr>
             <m:begChr m:val="("/>
+            <m:sepChr m:val=""/>
             <m:endChr m:val=")"/>
-            <m:sepChr m:val=""/>
             <m:grow/>
           </m:dPr>
           <m:e>
@@ -508,8 +448,8 @@
         <m:d>
           <m:dPr>
             <m:begChr m:val="("/>
+            <m:sepChr m:val=""/>
             <m:endChr m:val=")"/>
-            <m:sepChr m:val=""/>
             <m:grow/>
           </m:dPr>
           <m:e>
@@ -542,8 +482,8 @@
         <m:d>
           <m:dPr>
             <m:begChr m:val="("/>
+            <m:sepChr m:val=""/>
             <m:endChr m:val=")"/>
-            <m:sepChr m:val=""/>
             <m:grow/>
           </m:dPr>
           <m:e>
@@ -616,8 +556,8 @@
         <m:d>
           <m:dPr>
             <m:begChr m:val="("/>
+            <m:sepChr m:val=""/>
             <m:endChr m:val=")"/>
-            <m:sepChr m:val=""/>
             <m:grow/>
           </m:dPr>
           <m:e>
@@ -690,8 +630,8 @@
         <m:d>
           <m:dPr>
             <m:begChr m:val="("/>
+            <m:sepChr m:val=""/>
             <m:endChr m:val=")"/>
-            <m:sepChr m:val=""/>
             <m:grow/>
           </m:dPr>
           <m:e>
@@ -782,8 +722,8 @@
         <m:d>
           <m:dPr>
             <m:begChr m:val="("/>
+            <m:sepChr m:val=""/>
             <m:endChr m:val=")"/>
-            <m:sepChr m:val=""/>
             <m:grow/>
           </m:dPr>
           <m:e>
@@ -880,8 +820,8 @@
         <m:d>
           <m:dPr>
             <m:begChr m:val="("/>
+            <m:sepChr m:val=""/>
             <m:endChr m:val=")"/>
-            <m:sepChr m:val=""/>
             <m:grow/>
           </m:dPr>
           <m:e>
@@ -990,8 +930,8 @@
         <m:d>
           <m:dPr>
             <m:begChr m:val="("/>
+            <m:sepChr m:val=""/>
             <m:endChr m:val=")"/>
-            <m:sepChr m:val=""/>
             <m:grow/>
           </m:dPr>
           <m:e>
@@ -1019,8 +959,8 @@
             <m:d>
               <m:dPr>
                 <m:begChr m:val="("/>
+                <m:sepChr m:val=""/>
                 <m:endChr m:val=")"/>
-                <m:sepChr m:val=""/>
                 <m:grow/>
               </m:dPr>
               <m:e>
@@ -1062,8 +1002,8 @@
         <m:d>
           <m:dPr>
             <m:begChr m:val="("/>
+            <m:sepChr m:val=""/>
             <m:endChr m:val=")"/>
-            <m:sepChr m:val=""/>
             <m:grow/>
           </m:dPr>
           <m:e>
@@ -1093,8 +1033,8 @@
         <m:d>
           <m:dPr>
             <m:begChr m:val="("/>
+            <m:sepChr m:val=""/>
             <m:endChr m:val=")"/>
-            <m:sepChr m:val=""/>
             <m:grow/>
           </m:dPr>
           <m:e>
@@ -1121,8 +1061,8 @@
         <m:d>
           <m:dPr>
             <m:begChr m:val="("/>
+            <m:sepChr m:val=""/>
             <m:endChr m:val=")"/>
-            <m:sepChr m:val=""/>
             <m:grow/>
           </m:dPr>
           <m:e>
@@ -1143,8 +1083,8 @@
         <m:d>
           <m:dPr>
             <m:begChr m:val="("/>
+            <m:sepChr m:val=""/>
             <m:endChr m:val=")"/>
-            <m:sepChr m:val=""/>
             <m:grow/>
           </m:dPr>
           <m:e>
@@ -1229,8 +1169,8 @@
         <m:d>
           <m:dPr>
             <m:begChr m:val="("/>
+            <m:sepChr m:val=""/>
             <m:endChr m:val=")"/>
-            <m:sepChr m:val=""/>
             <m:grow/>
           </m:dPr>
           <m:e>
@@ -1251,8 +1191,8 @@
         <m:d>
           <m:dPr>
             <m:begChr m:val="("/>
+            <m:sepChr m:val=""/>
             <m:endChr m:val=")"/>
-            <m:sepChr m:val=""/>
             <m:grow/>
           </m:dPr>
           <m:e>
@@ -1343,8 +1283,8 @@
         <m:d>
           <m:dPr>
             <m:begChr m:val="("/>
+            <m:sepChr m:val=""/>
             <m:endChr m:val=")"/>
-            <m:sepChr m:val=""/>
             <m:grow/>
           </m:dPr>
           <m:e>
@@ -1368,8 +1308,8 @@
         <m:d>
           <m:dPr>
             <m:begChr m:val="("/>
+            <m:sepChr m:val=""/>
             <m:endChr m:val=")"/>
-            <m:sepChr m:val=""/>
             <m:grow/>
           </m:dPr>
           <m:e>
@@ -1493,8 +1433,8 @@
         <m:d>
           <m:dPr>
             <m:begChr m:val="("/>
+            <m:sepChr m:val=""/>
             <m:endChr m:val=")"/>
-            <m:sepChr m:val=""/>
             <m:grow/>
           </m:dPr>
           <m:e>
@@ -1515,8 +1455,8 @@
         <m:d>
           <m:dPr>
             <m:begChr m:val="("/>
+            <m:sepChr m:val=""/>
             <m:endChr m:val=")"/>
-            <m:sepChr m:val=""/>
             <m:grow/>
           </m:dPr>
           <m:e>
@@ -1537,8 +1477,8 @@
         <m:d>
           <m:dPr>
             <m:begChr m:val="("/>
+            <m:sepChr m:val=""/>
             <m:endChr m:val=")"/>
-            <m:sepChr m:val=""/>
             <m:grow/>
           </m:dPr>
           <m:e>
@@ -1632,8 +1572,8 @@
         <m:d>
           <m:dPr>
             <m:begChr m:val="("/>
+            <m:sepChr m:val=""/>
             <m:endChr m:val=")"/>
-            <m:sepChr m:val=""/>
             <m:grow/>
           </m:dPr>
           <m:e>
@@ -1654,8 +1594,8 @@
         <m:d>
           <m:dPr>
             <m:begChr m:val="("/>
+            <m:sepChr m:val=""/>
             <m:endChr m:val=")"/>
-            <m:sepChr m:val=""/>
             <m:grow/>
           </m:dPr>
           <m:e>
@@ -1731,8 +1671,8 @@
         <m:d>
           <m:dPr>
             <m:begChr m:val="("/>
+            <m:sepChr m:val=""/>
             <m:endChr m:val=")"/>
-            <m:sepChr m:val=""/>
             <m:grow/>
           </m:dPr>
           <m:e>
@@ -1753,8 +1693,8 @@
         <m:d>
           <m:dPr>
             <m:begChr m:val="("/>
+            <m:sepChr m:val=""/>
             <m:endChr m:val=")"/>
-            <m:sepChr m:val=""/>
             <m:grow/>
           </m:dPr>
           <m:e>
@@ -1830,8 +1770,8 @@
         <m:d>
           <m:dPr>
             <m:begChr m:val="("/>
+            <m:sepChr m:val=""/>
             <m:endChr m:val=")"/>
-            <m:sepChr m:val=""/>
             <m:grow/>
           </m:dPr>
           <m:e>
@@ -1852,8 +1792,8 @@
         <m:d>
           <m:dPr>
             <m:begChr m:val="("/>
+            <m:sepChr m:val=""/>
             <m:endChr m:val=")"/>
-            <m:sepChr m:val=""/>
             <m:grow/>
           </m:dPr>
           <m:e>
@@ -1932,8 +1872,8 @@
         <m:d>
           <m:dPr>
             <m:begChr m:val="("/>
+            <m:sepChr m:val=""/>
             <m:endChr m:val=")"/>
-            <m:sepChr m:val=""/>
             <m:grow/>
           </m:dPr>
           <m:e>
@@ -1957,8 +1897,8 @@
         <m:d>
           <m:dPr>
             <m:begChr m:val="("/>
+            <m:sepChr m:val=""/>
             <m:endChr m:val=")"/>
-            <m:sepChr m:val=""/>
             <m:grow/>
           </m:dPr>
           <m:e>
@@ -2040,8 +1980,8 @@
         <m:d>
           <m:dPr>
             <m:begChr m:val="("/>
+            <m:sepChr m:val=""/>
             <m:endChr m:val=")"/>
-            <m:sepChr m:val=""/>
             <m:grow/>
           </m:dPr>
           <m:e>
@@ -2062,8 +2002,8 @@
         <m:d>
           <m:dPr>
             <m:begChr m:val="("/>
+            <m:sepChr m:val=""/>
             <m:endChr m:val=")"/>
-            <m:sepChr m:val=""/>
             <m:grow/>
           </m:dPr>
           <m:e>
@@ -2151,8 +2091,8 @@
         <m:d>
           <m:dPr>
             <m:begChr m:val="("/>
+            <m:sepChr m:val=""/>
             <m:endChr m:val=")"/>
-            <m:sepChr m:val=""/>
             <m:grow/>
           </m:dPr>
           <m:e>
@@ -2176,8 +2116,8 @@
         <m:d>
           <m:dPr>
             <m:begChr m:val="("/>
+            <m:sepChr m:val=""/>
             <m:endChr m:val=")"/>
-            <m:sepChr m:val=""/>
             <m:grow/>
           </m:dPr>
           <m:e>
@@ -2310,8 +2250,8 @@
         <m:d>
           <m:dPr>
             <m:begChr m:val="("/>
+            <m:sepChr m:val=""/>
             <m:endChr m:val=")"/>
-            <m:sepChr m:val=""/>
             <m:grow/>
           </m:dPr>
           <m:e>
@@ -2335,8 +2275,8 @@
         <m:d>
           <m:dPr>
             <m:begChr m:val="("/>
+            <m:sepChr m:val=""/>
             <m:endChr m:val=")"/>
-            <m:sepChr m:val=""/>
             <m:grow/>
           </m:dPr>
           <m:e>
@@ -2427,8 +2367,8 @@
         <m:d>
           <m:dPr>
             <m:begChr m:val="("/>
+            <m:sepChr m:val=""/>
             <m:endChr m:val=")"/>
-            <m:sepChr m:val=""/>
             <m:grow/>
           </m:dPr>
           <m:e>
@@ -2452,8 +2392,8 @@
         <m:d>
           <m:dPr>
             <m:begChr m:val="("/>
+            <m:sepChr m:val=""/>
             <m:endChr m:val=")"/>
-            <m:sepChr m:val=""/>
             <m:grow/>
           </m:dPr>
           <m:e>
@@ -2543,8 +2483,8 @@
             <m:d>
               <m:dPr>
                 <m:begChr m:val="("/>
+                <m:sepChr m:val=""/>
                 <m:endChr m:val=")"/>
-                <m:sepChr m:val=""/>
                 <m:grow/>
               </m:dPr>
               <m:e>
@@ -2585,8 +2525,8 @@
             <m:d>
               <m:dPr>
                 <m:begChr m:val="("/>
+                <m:sepChr m:val=""/>
                 <m:endChr m:val=")"/>
-                <m:sepChr m:val=""/>
                 <m:grow/>
               </m:dPr>
               <m:e>
@@ -2666,8 +2606,8 @@
         <m:d>
           <m:dPr>
             <m:begChr m:val="("/>
+            <m:sepChr m:val=""/>
             <m:endChr m:val=")"/>
-            <m:sepChr m:val=""/>
             <m:grow/>
           </m:dPr>
           <m:e>
@@ -2688,8 +2628,8 @@
         <m:d>
           <m:dPr>
             <m:begChr m:val="("/>
+            <m:sepChr m:val=""/>
             <m:endChr m:val=")"/>
-            <m:sepChr m:val=""/>
             <m:grow/>
           </m:dPr>
           <m:e>
@@ -2768,8 +2708,8 @@
         <m:d>
           <m:dPr>
             <m:begChr m:val="("/>
+            <m:sepChr m:val=""/>
             <m:endChr m:val=")"/>
-            <m:sepChr m:val=""/>
             <m:grow/>
           </m:dPr>
           <m:e>
@@ -2793,8 +2733,8 @@
         <m:d>
           <m:dPr>
             <m:begChr m:val="("/>
+            <m:sepChr m:val=""/>
             <m:endChr m:val=")"/>
-            <m:sepChr m:val=""/>
             <m:grow/>
           </m:dPr>
           <m:e>
@@ -2868,8 +2808,8 @@
         <m:d>
           <m:dPr>
             <m:begChr m:val="("/>
+            <m:sepChr m:val=""/>
             <m:endChr m:val=")"/>
-            <m:sepChr m:val=""/>
             <m:grow/>
           </m:dPr>
           <m:e>
@@ -2949,8 +2889,8 @@
         <m:d>
           <m:dPr>
             <m:begChr m:val="("/>
+            <m:sepChr m:val=""/>
             <m:endChr m:val=")"/>
-            <m:sepChr m:val=""/>
             <m:grow/>
           </m:dPr>
           <m:e>
@@ -2980,8 +2920,8 @@
         <m:d>
           <m:dPr>
             <m:begChr m:val="("/>
+            <m:sepChr m:val=""/>
             <m:endChr m:val=")"/>
-            <m:sepChr m:val=""/>
             <m:grow/>
           </m:dPr>
           <m:e>
@@ -3008,8 +2948,8 @@
         <m:d>
           <m:dPr>
             <m:begChr m:val="("/>
+            <m:sepChr m:val=""/>
             <m:endChr m:val=")"/>
-            <m:sepChr m:val=""/>
             <m:grow/>
           </m:dPr>
           <m:e>
@@ -3030,8 +2970,8 @@
         <m:d>
           <m:dPr>
             <m:begChr m:val="("/>
+            <m:sepChr m:val=""/>
             <m:endChr m:val=")"/>
-            <m:sepChr m:val=""/>
             <m:grow/>
           </m:dPr>
           <m:e>
@@ -3164,8 +3104,8 @@
         <m:d>
           <m:dPr>
             <m:begChr m:val="("/>
+            <m:sepChr m:val=""/>
             <m:endChr m:val=")"/>
-            <m:sepChr m:val=""/>
             <m:grow/>
           </m:dPr>
           <m:e>
@@ -3186,8 +3126,8 @@
         <m:d>
           <m:dPr>
             <m:begChr m:val="("/>
+            <m:sepChr m:val=""/>
             <m:endChr m:val=")"/>
-            <m:sepChr m:val=""/>
             <m:grow/>
           </m:dPr>
           <m:e>
@@ -3374,8 +3314,8 @@
         <m:d>
           <m:dPr>
             <m:begChr m:val="("/>
+            <m:sepChr m:val=""/>
             <m:endChr m:val=")"/>
-            <m:sepChr m:val=""/>
             <m:grow/>
           </m:dPr>
           <m:e>
@@ -3399,8 +3339,8 @@
         <m:d>
           <m:dPr>
             <m:begChr m:val="("/>
+            <m:sepChr m:val=""/>
             <m:endChr m:val=")"/>
-            <m:sepChr m:val=""/>
             <m:grow/>
           </m:dPr>
           <m:e>
@@ -3563,8 +3503,8 @@
         <m:d>
           <m:dPr>
             <m:begChr m:val="("/>
+            <m:sepChr m:val=""/>
             <m:endChr m:val=")"/>
-            <m:sepChr m:val=""/>
             <m:grow/>
           </m:dPr>
           <m:e>
@@ -3588,8 +3528,8 @@
         <m:d>
           <m:dPr>
             <m:begChr m:val="("/>
+            <m:sepChr m:val=""/>
             <m:endChr m:val=")"/>
-            <m:sepChr m:val=""/>
             <m:grow/>
           </m:dPr>
           <m:e>
